--- a/2023 7 5.docx
+++ b/2023 7 5.docx
@@ -49,6 +49,268 @@
       </w:r>
     </w:p>
     <w:p>
+      <w:r>
+        <w:rPr>
+          <w:rFonts w:hint="eastAsia"/>
+        </w:rPr>
+        <w:t>英语</w:t>
+      </w:r>
+      <w:r>
+        <w:rPr>
+          <w:rFonts w:hint="eastAsia"/>
+        </w:rPr>
+        <w:t xml:space="preserve"> </w:t>
+      </w:r>
+      <w:r>
+        <w:t xml:space="preserve">5 </w:t>
+      </w:r>
+      <w:r>
+        <w:rPr>
+          <w:rFonts w:hint="eastAsia"/>
+        </w:rPr>
+        <w:t>安德的游戏</w:t>
+      </w:r>
+    </w:p>
+    <w:p>
+      <w:r>
+        <w:rPr>
+          <w:rFonts w:hint="eastAsia"/>
+        </w:rPr>
+        <w:t>创业</w:t>
+      </w:r>
+      <w:r>
+        <w:rPr>
+          <w:rFonts w:hint="eastAsia"/>
+        </w:rPr>
+        <w:t xml:space="preserve"> </w:t>
+      </w:r>
+      <w:r>
+        <w:t xml:space="preserve">5 </w:t>
+      </w:r>
+      <w:r>
+        <w:rPr>
+          <w:rFonts w:hint="eastAsia"/>
+        </w:rPr>
+        <w:t>chuang</w:t>
+      </w:r>
+    </w:p>
+    <w:p>
+      <w:r>
+        <w:rPr>
+          <w:rFonts w:hint="eastAsia"/>
+        </w:rPr>
+        <w:t>工作</w:t>
+      </w:r>
+      <w:r>
+        <w:rPr>
+          <w:rFonts w:hint="eastAsia"/>
+        </w:rPr>
+        <w:t xml:space="preserve"> </w:t>
+      </w:r>
+      <w:r>
+        <w:t xml:space="preserve">4 </w:t>
+      </w:r>
+      <w:r>
+        <w:rPr>
+          <w:rFonts w:hint="eastAsia"/>
+        </w:rPr>
+        <w:t>华为</w:t>
+      </w:r>
+    </w:p>
+    <w:p>
+      <w:r>
+        <w:rPr>
+          <w:rFonts w:hint="eastAsia"/>
+        </w:rPr>
+        <w:t>编程</w:t>
+      </w:r>
+      <w:r>
+        <w:rPr>
+          <w:rFonts w:hint="eastAsia"/>
+        </w:rPr>
+        <w:t xml:space="preserve"> </w:t>
+      </w:r>
+      <w:r>
+        <w:t xml:space="preserve">5 </w:t>
+      </w:r>
+      <w:r>
+        <w:rPr>
+          <w:rFonts w:hint="eastAsia"/>
+        </w:rPr>
+        <w:t>django</w:t>
+      </w:r>
+    </w:p>
+    <w:p>
+      <w:r>
+        <w:rPr>
+          <w:rFonts w:hint="eastAsia"/>
+        </w:rPr>
+        <w:t>洗漱洗澡做早饭</w:t>
+      </w:r>
+    </w:p>
+    <w:p>
+      <w:r>
+        <w:rPr>
+          <w:rFonts w:hint="eastAsia"/>
+        </w:rPr>
+        <w:t>道</w:t>
+      </w:r>
+      <w:r>
+        <w:rPr>
+          <w:rFonts w:hint="eastAsia"/>
+        </w:rPr>
+        <w:t xml:space="preserve"> </w:t>
+      </w:r>
+      <w:r>
+        <w:t xml:space="preserve">5 </w:t>
+      </w:r>
+      <w:r>
+        <w:rPr>
+          <w:rFonts w:hint="eastAsia"/>
+        </w:rPr>
+        <w:t>黄帝内经</w:t>
+      </w:r>
+      <w:r>
+        <w:rPr>
+          <w:rFonts w:hint="eastAsia"/>
+        </w:rPr>
+        <w:t xml:space="preserve"> </w:t>
+      </w:r>
+      <w:r>
+        <w:t xml:space="preserve">+ </w:t>
+      </w:r>
+      <w:r>
+        <w:rPr>
+          <w:rFonts w:hint="eastAsia"/>
+        </w:rPr>
+        <w:t>易经</w:t>
+      </w:r>
+      <w:r>
+        <w:rPr>
+          <w:rFonts w:hint="eastAsia"/>
+        </w:rPr>
+        <w:t xml:space="preserve"> </w:t>
+      </w:r>
+      <w:r>
+        <w:t xml:space="preserve">+ </w:t>
+      </w:r>
+      <w:r>
+        <w:rPr>
+          <w:rFonts w:hint="eastAsia"/>
+        </w:rPr>
+        <w:t>道德经</w:t>
+      </w:r>
+    </w:p>
+    <w:p>
+      <w:r>
+        <w:rPr>
+          <w:rFonts w:hint="eastAsia"/>
+        </w:rPr>
+        <w:t>数学</w:t>
+      </w:r>
+      <w:r>
+        <w:rPr>
+          <w:rFonts w:hint="eastAsia"/>
+        </w:rPr>
+        <w:t xml:space="preserve"> </w:t>
+      </w:r>
+      <w:r>
+        <w:t xml:space="preserve">5 </w:t>
+      </w:r>
+      <w:r>
+        <w:rPr>
+          <w:rFonts w:hint="eastAsia"/>
+        </w:rPr>
+        <w:t>复变函数</w:t>
+      </w:r>
+    </w:p>
+    <w:p>
+      <w:r>
+        <w:rPr>
+          <w:rFonts w:hint="eastAsia"/>
+        </w:rPr>
+        <w:t>想</w:t>
+      </w:r>
+      <w:r>
+        <w:rPr>
+          <w:rFonts w:hint="eastAsia"/>
+        </w:rPr>
+        <w:t xml:space="preserve"> </w:t>
+      </w:r>
+      <w:r>
+        <w:t>1</w:t>
+      </w:r>
+    </w:p>
+    <w:p>
+      <w:r>
+        <w:rPr>
+          <w:rFonts w:hint="eastAsia"/>
+        </w:rPr>
+        <w:t>阅读</w:t>
+      </w:r>
+      <w:r>
+        <w:rPr>
+          <w:rFonts w:hint="eastAsia"/>
+        </w:rPr>
+        <w:t xml:space="preserve"> </w:t>
+      </w:r>
+      <w:r>
+        <w:t>98</w:t>
+      </w:r>
+    </w:p>
+    <w:p>
+      <w:r>
+        <w:rPr>
+          <w:rFonts w:hint="eastAsia"/>
+        </w:rPr>
+        <w:t>A</w:t>
+      </w:r>
+      <w:r>
+        <w:t>I 99</w:t>
+      </w:r>
+    </w:p>
+    <w:p>
+      <w:r>
+        <w:t>C</w:t>
+      </w:r>
+      <w:r>
+        <w:rPr>
+          <w:rFonts w:hint="eastAsia"/>
+        </w:rPr>
+        <w:t>huang</w:t>
+      </w:r>
+      <w:r>
+        <w:t xml:space="preserve"> </w:t>
+      </w:r>
+      <w:r>
+        <w:t>8</w:t>
+      </w:r>
+      <w:r>
+        <w:t>2</w:t>
+      </w:r>
+    </w:p>
+    <w:p>
+      <w:r>
+        <w:rPr>
+          <w:rFonts w:hint="eastAsia"/>
+        </w:rPr>
+        <w:t>心理</w:t>
+      </w:r>
+      <w:r>
+        <w:rPr>
+          <w:rFonts w:hint="eastAsia"/>
+        </w:rPr>
+        <w:t xml:space="preserve"> </w:t>
+      </w:r>
+      <w:r>
+        <w:t>8</w:t>
+      </w:r>
+      <w:r>
+        <w:t>5</w:t>
+      </w:r>
+    </w:p>
+    <w:p/>
+    <w:p>
       <w:pPr>
         <w:rPr>
           <w:rFonts w:hint="eastAsia"/>
@@ -58,263 +320,9 @@
         <w:rPr>
           <w:rFonts w:hint="eastAsia"/>
         </w:rPr>
-        <w:t>英语</w:t>
-      </w:r>
-      <w:r>
-        <w:rPr>
-          <w:rFonts w:hint="eastAsia"/>
-        </w:rPr>
-        <w:t xml:space="preserve"> </w:t>
-      </w:r>
-      <w:r>
-        <w:t xml:space="preserve">5 </w:t>
-      </w:r>
-      <w:r>
-        <w:rPr>
-          <w:rFonts w:hint="eastAsia"/>
-        </w:rPr>
-        <w:t>安德的游戏</w:t>
-      </w:r>
-    </w:p>
-    <w:p>
-      <w:r>
-        <w:rPr>
-          <w:rFonts w:hint="eastAsia"/>
-        </w:rPr>
-        <w:t>创业</w:t>
-      </w:r>
-      <w:r>
-        <w:rPr>
-          <w:rFonts w:hint="eastAsia"/>
-        </w:rPr>
-        <w:t xml:space="preserve"> </w:t>
-      </w:r>
-      <w:r>
-        <w:t xml:space="preserve">5 </w:t>
-      </w:r>
-      <w:r>
-        <w:rPr>
-          <w:rFonts w:hint="eastAsia"/>
-        </w:rPr>
-        <w:t>chuang</w:t>
-      </w:r>
-    </w:p>
-    <w:p>
-      <w:r>
-        <w:rPr>
-          <w:rFonts w:hint="eastAsia"/>
-        </w:rPr>
-        <w:t>工作</w:t>
-      </w:r>
-      <w:r>
-        <w:rPr>
-          <w:rFonts w:hint="eastAsia"/>
-        </w:rPr>
-        <w:t xml:space="preserve"> </w:t>
-      </w:r>
-      <w:r>
-        <w:t xml:space="preserve">4 </w:t>
-      </w:r>
-      <w:r>
-        <w:rPr>
-          <w:rFonts w:hint="eastAsia"/>
-        </w:rPr>
-        <w:t>华为</w:t>
-      </w:r>
-    </w:p>
-    <w:p>
-      <w:r>
-        <w:rPr>
-          <w:rFonts w:hint="eastAsia"/>
-        </w:rPr>
-        <w:t>编程</w:t>
-      </w:r>
-      <w:r>
-        <w:rPr>
-          <w:rFonts w:hint="eastAsia"/>
-        </w:rPr>
-        <w:t xml:space="preserve"> </w:t>
-      </w:r>
-      <w:r>
-        <w:t xml:space="preserve">5 </w:t>
-      </w:r>
-      <w:r>
-        <w:rPr>
-          <w:rFonts w:hint="eastAsia"/>
-        </w:rPr>
-        <w:t>django</w:t>
-      </w:r>
-    </w:p>
-    <w:p>
-      <w:r>
-        <w:rPr>
-          <w:rFonts w:hint="eastAsia"/>
-        </w:rPr>
-        <w:t>洗漱洗澡做早饭</w:t>
-      </w:r>
-    </w:p>
-    <w:p>
-      <w:r>
-        <w:rPr>
-          <w:rFonts w:hint="eastAsia"/>
-        </w:rPr>
-        <w:t>道</w:t>
-      </w:r>
-      <w:r>
-        <w:rPr>
-          <w:rFonts w:hint="eastAsia"/>
-        </w:rPr>
-        <w:t xml:space="preserve"> </w:t>
-      </w:r>
-      <w:r>
-        <w:t xml:space="preserve">5 </w:t>
-      </w:r>
-      <w:r>
-        <w:rPr>
-          <w:rFonts w:hint="eastAsia"/>
-        </w:rPr>
-        <w:t>黄帝内经</w:t>
-      </w:r>
-      <w:r>
-        <w:rPr>
-          <w:rFonts w:hint="eastAsia"/>
-        </w:rPr>
-        <w:t xml:space="preserve"> </w:t>
-      </w:r>
-      <w:r>
-        <w:t xml:space="preserve">+ </w:t>
-      </w:r>
-      <w:r>
-        <w:rPr>
-          <w:rFonts w:hint="eastAsia"/>
-        </w:rPr>
-        <w:t>易经</w:t>
-      </w:r>
-      <w:r>
-        <w:rPr>
-          <w:rFonts w:hint="eastAsia"/>
-        </w:rPr>
-        <w:t xml:space="preserve"> </w:t>
-      </w:r>
-      <w:r>
-        <w:t xml:space="preserve">+ </w:t>
-      </w:r>
-      <w:r>
-        <w:rPr>
-          <w:rFonts w:hint="eastAsia"/>
-        </w:rPr>
-        <w:t>道德经</w:t>
-      </w:r>
-    </w:p>
-    <w:p>
-      <w:r>
-        <w:rPr>
-          <w:rFonts w:hint="eastAsia"/>
-        </w:rPr>
-        <w:t>数学</w:t>
-      </w:r>
-      <w:r>
-        <w:rPr>
-          <w:rFonts w:hint="eastAsia"/>
-        </w:rPr>
-        <w:t xml:space="preserve"> </w:t>
-      </w:r>
-      <w:r>
-        <w:t xml:space="preserve">5 </w:t>
-      </w:r>
-      <w:r>
-        <w:rPr>
-          <w:rFonts w:hint="eastAsia"/>
-        </w:rPr>
-        <w:t>复变函数</w:t>
-      </w:r>
-    </w:p>
-    <w:p>
-      <w:r>
-        <w:rPr>
-          <w:rFonts w:hint="eastAsia"/>
-        </w:rPr>
-        <w:t>想</w:t>
-      </w:r>
-      <w:r>
-        <w:rPr>
-          <w:rFonts w:hint="eastAsia"/>
-        </w:rPr>
-        <w:t xml:space="preserve"> </w:t>
-      </w:r>
-      <w:r>
-        <w:t>1</w:t>
-      </w:r>
-    </w:p>
-    <w:p>
-      <w:r>
-        <w:rPr>
-          <w:rFonts w:hint="eastAsia"/>
-        </w:rPr>
-        <w:t>阅读</w:t>
-      </w:r>
-      <w:r>
-        <w:rPr>
-          <w:rFonts w:hint="eastAsia"/>
-        </w:rPr>
-        <w:t xml:space="preserve"> </w:t>
-      </w:r>
-      <w:r>
-        <w:t>98</w:t>
-      </w:r>
-    </w:p>
-    <w:p>
-      <w:r>
-        <w:rPr>
-          <w:rFonts w:hint="eastAsia"/>
-        </w:rPr>
-        <w:t>A</w:t>
-      </w:r>
-      <w:r>
-        <w:t>I 99</w:t>
-      </w:r>
-    </w:p>
-    <w:p>
-      <w:r>
-        <w:t>C</w:t>
-      </w:r>
-      <w:r>
-        <w:rPr>
-          <w:rFonts w:hint="eastAsia"/>
-        </w:rPr>
-        <w:t>huang</w:t>
-      </w:r>
-      <w:r>
-        <w:t xml:space="preserve"> </w:t>
-      </w:r>
-      <w:r>
-        <w:t>8</w:t>
-      </w:r>
-      <w:r>
-        <w:t>2</w:t>
-      </w:r>
-    </w:p>
-    <w:p>
-      <w:r>
-        <w:rPr>
-          <w:rFonts w:hint="eastAsia"/>
-        </w:rPr>
-        <w:t>心理</w:t>
-      </w:r>
-      <w:r>
-        <w:rPr>
-          <w:rFonts w:hint="eastAsia"/>
-        </w:rPr>
-        <w:t xml:space="preserve"> </w:t>
-      </w:r>
-      <w:r>
-        <w:t>8</w:t>
-      </w:r>
-      <w:r>
-        <w:t>5</w:t>
-      </w:r>
-    </w:p>
-    <w:p/>
+        <w:t>我知道为什么会长了，因为我没有想做什么做什么，把这个原则抛弃了</w:t>
+      </w:r>
+    </w:p>
     <w:p>
       <w:pPr>
         <w:rPr>
@@ -325,15 +333,18 @@
         <w:rPr>
           <w:rFonts w:hint="eastAsia"/>
         </w:rPr>
+        <w:t>真正真厉害的是在有限的性能下完成最好的作品，而不是一味地追求性能</w:t>
+      </w:r>
+    </w:p>
+    <w:p>
+      <w:r>
+        <w:rPr>
+          <w:rFonts w:hint="eastAsia"/>
+        </w:rPr>
         <w:t>又到那种工作了一天的难受了，我还是进行气息纳入</w:t>
       </w:r>
     </w:p>
     <w:p>
-      <w:pPr>
-        <w:rPr>
-          <w:rFonts w:hint="eastAsia"/>
-        </w:rPr>
-      </w:pPr>
       <w:r>
         <w:rPr>
           <w:rFonts w:hint="eastAsia"/>
@@ -342,11 +353,6 @@
       </w:r>
     </w:p>
     <w:p>
-      <w:pPr>
-        <w:rPr>
-          <w:rFonts w:hint="eastAsia"/>
-        </w:rPr>
-      </w:pPr>
       <w:r>
         <w:rPr>
           <w:rFonts w:hint="eastAsia"/>
@@ -355,11 +361,6 @@
       </w:r>
     </w:p>
     <w:p>
-      <w:pPr>
-        <w:rPr>
-          <w:rFonts w:hint="eastAsia"/>
-        </w:rPr>
-      </w:pPr>
       <w:r>
         <w:rPr>
           <w:rFonts w:hint="eastAsia"/>
@@ -368,11 +369,6 @@
       </w:r>
     </w:p>
     <w:p>
-      <w:pPr>
-        <w:rPr>
-          <w:rFonts w:hint="eastAsia"/>
-        </w:rPr>
-      </w:pPr>
       <w:r>
         <w:rPr>
           <w:rFonts w:hint="eastAsia"/>
@@ -381,11 +377,6 @@
       </w:r>
     </w:p>
     <w:p>
-      <w:pPr>
-        <w:rPr>
-          <w:rFonts w:hint="eastAsia"/>
-        </w:rPr>
-      </w:pPr>
       <w:r>
         <w:rPr>
           <w:rFonts w:hint="eastAsia"/>
@@ -394,11 +385,6 @@
       </w:r>
     </w:p>
     <w:p>
-      <w:pPr>
-        <w:rPr>
-          <w:rFonts w:hint="eastAsia"/>
-        </w:rPr>
-      </w:pPr>
       <w:r>
         <w:rPr>
           <w:rFonts w:hint="eastAsia"/>
@@ -407,11 +393,6 @@
       </w:r>
     </w:p>
     <w:p>
-      <w:pPr>
-        <w:rPr>
-          <w:rFonts w:hint="eastAsia"/>
-        </w:rPr>
-      </w:pPr>
       <w:r>
         <w:rPr>
           <w:rFonts w:hint="eastAsia"/>
@@ -420,24 +401,15 @@
       </w:r>
     </w:p>
     <w:p>
-      <w:pPr>
-        <w:rPr>
-          <w:rFonts w:hint="eastAsia"/>
-        </w:rPr>
-      </w:pPr>
-      <w:r>
-        <w:rPr>
-          <w:rFonts w:hint="eastAsia"/>
-        </w:rPr>
+      <w:r>
+        <w:rPr>
+          <w:rFonts w:hint="eastAsia"/>
+        </w:rPr>
+        <w:lastRenderedPageBreak/>
         <w:t>好像我也不太想在现在的这个工作上努力</w:t>
       </w:r>
     </w:p>
     <w:p>
-      <w:pPr>
-        <w:rPr>
-          <w:rFonts w:hint="eastAsia"/>
-        </w:rPr>
-      </w:pPr>
       <w:r>
         <w:rPr>
           <w:rFonts w:hint="eastAsia"/>
@@ -452,25 +424,14 @@
       </w:r>
     </w:p>
     <w:p>
-      <w:pPr>
-        <w:rPr>
-          <w:rFonts w:hint="eastAsia"/>
-        </w:rPr>
-      </w:pPr>
-      <w:r>
-        <w:rPr>
-          <w:rFonts w:hint="eastAsia"/>
-        </w:rPr>
-        <w:lastRenderedPageBreak/>
+      <w:r>
+        <w:rPr>
+          <w:rFonts w:hint="eastAsia"/>
+        </w:rPr>
         <w:t>这样做的话，应该是要进行测试了</w:t>
       </w:r>
     </w:p>
     <w:p>
-      <w:pPr>
-        <w:rPr>
-          <w:rFonts w:hint="eastAsia"/>
-        </w:rPr>
-      </w:pPr>
       <w:r>
         <w:rPr>
           <w:rFonts w:hint="eastAsia"/>
@@ -479,11 +440,6 @@
       </w:r>
     </w:p>
     <w:p>
-      <w:pPr>
-        <w:rPr>
-          <w:rFonts w:hint="eastAsia"/>
-        </w:rPr>
-      </w:pPr>
       <w:r>
         <w:rPr>
           <w:rFonts w:hint="eastAsia"/>
@@ -492,11 +448,6 @@
       </w:r>
     </w:p>
     <w:p>
-      <w:pPr>
-        <w:rPr>
-          <w:rFonts w:hint="eastAsia"/>
-        </w:rPr>
-      </w:pPr>
       <w:r>
         <w:rPr>
           <w:rFonts w:hint="eastAsia"/>
@@ -513,11 +464,6 @@
       </w:r>
     </w:p>
     <w:p>
-      <w:pPr>
-        <w:rPr>
-          <w:rFonts w:hint="eastAsia"/>
-        </w:rPr>
-      </w:pPr>
       <w:r>
         <w:rPr>
           <w:rFonts w:hint="eastAsia"/>
@@ -526,11 +472,6 @@
       </w:r>
     </w:p>
     <w:p>
-      <w:pPr>
-        <w:rPr>
-          <w:rFonts w:hint="eastAsia"/>
-        </w:rPr>
-      </w:pPr>
       <w:r>
         <w:rPr>
           <w:rFonts w:hint="eastAsia"/>
@@ -539,11 +480,6 @@
       </w:r>
     </w:p>
     <w:p>
-      <w:pPr>
-        <w:rPr>
-          <w:rFonts w:hint="eastAsia"/>
-        </w:rPr>
-      </w:pPr>
       <w:r>
         <w:rPr>
           <w:rFonts w:hint="eastAsia"/>
